--- a/开题报告-基于互联网环境下的车辆管理系统设计.docx
+++ b/开题报告-基于互联网环境下的车辆管理系统设计.docx
@@ -202,6 +202,8 @@
           <w:sz w:val="24"/>
         </w:rPr>
       </w:pPr>
+      <w:bookmarkStart w:id="0" w:name="OLE_LINK28"/>
+      <w:bookmarkStart w:id="1" w:name="OLE_LINK29"/>
       <w:r>
         <w:rPr>
           <w:rFonts w:ascii="宋体" w:eastAsia="宋体" w:hAnsi="宋体" w:hint="eastAsia"/>
@@ -232,6 +234,10 @@
           <w:sz w:val="24"/>
         </w:rPr>
       </w:pPr>
+      <w:bookmarkStart w:id="2" w:name="OLE_LINK30"/>
+      <w:bookmarkStart w:id="3" w:name="OLE_LINK31"/>
+      <w:bookmarkEnd w:id="0"/>
+      <w:bookmarkEnd w:id="1"/>
       <w:r>
         <w:rPr>
           <w:rFonts w:ascii="宋体" w:eastAsia="宋体" w:hAnsi="宋体" w:hint="eastAsia"/>
@@ -285,6 +291,8 @@
         </w:rPr>
         <w:t>感受，更充分体现了互联网技术的多方面应用。</w:t>
       </w:r>
+      <w:bookmarkEnd w:id="2"/>
+      <w:bookmarkEnd w:id="3"/>
     </w:p>
     <w:p>
       <w:pPr>
@@ -329,6 +337,8 @@
           <w:sz w:val="24"/>
         </w:rPr>
       </w:pPr>
+      <w:bookmarkStart w:id="4" w:name="OLE_LINK32"/>
+      <w:bookmarkStart w:id="5" w:name="OLE_LINK33"/>
       <w:r>
         <w:rPr>
           <w:rFonts w:ascii="宋体" w:eastAsia="宋体" w:hAnsi="宋体" w:hint="eastAsia"/>
@@ -446,6 +456,8 @@
         <w:t>。</w:t>
       </w:r>
     </w:p>
+    <w:bookmarkEnd w:id="4"/>
+    <w:bookmarkEnd w:id="5"/>
     <w:p>
       <w:pPr>
         <w:spacing w:beforeLines="100" w:before="312"/>
@@ -490,6 +502,8 @@
           <w:sz w:val="24"/>
         </w:rPr>
       </w:pPr>
+      <w:bookmarkStart w:id="6" w:name="OLE_LINK34"/>
+      <w:bookmarkStart w:id="7" w:name="OLE_LINK35"/>
       <w:r>
         <w:rPr>
           <w:rFonts w:ascii="宋体" w:eastAsia="宋体" w:hAnsi="宋体" w:hint="eastAsia"/>
@@ -549,6 +563,8 @@
         <w:t>由于我国的人口红利，汽车市场有着巨大的市场，技术的换代使得新车搭载车联网系统的比例在不断提升，成联网的渗透率也在不断的提升。随着技术、经济的发展，用户对车联网的功能付费意愿也在不断的提高。同时由于5G技术的推广及应用，用户增值付费提升等因素，市场将迎来爆发式的增长。</w:t>
       </w:r>
     </w:p>
+    <w:bookmarkEnd w:id="6"/>
+    <w:bookmarkEnd w:id="7"/>
     <w:p>
       <w:pPr>
         <w:spacing w:beforeLines="100" w:before="312" w:afterLines="100" w:after="312"/>
@@ -888,7 +904,7 @@
       <w:pPr>
         <w:ind w:firstLineChars="200" w:firstLine="480"/>
         <w:rPr>
-          <w:rFonts w:ascii="宋体" w:eastAsia="宋体" w:hAnsi="宋体" w:hint="eastAsia"/>
+          <w:rFonts w:ascii="宋体" w:eastAsia="宋体" w:hAnsi="宋体"/>
           <w:sz w:val="24"/>
         </w:rPr>
       </w:pPr>
@@ -994,9 +1010,6 @@
     <w:p>
       <w:pPr>
         <w:ind w:firstLineChars="200" w:firstLine="480"/>
-        <w:rPr>
-          <w:rFonts w:hint="eastAsia"/>
-        </w:rPr>
       </w:pPr>
       <w:r>
         <w:rPr>
@@ -1010,14 +1023,7 @@
           <w:rFonts w:ascii="宋体" w:eastAsia="宋体" w:hAnsi="宋体"/>
           <w:sz w:val="24"/>
         </w:rPr>
-        <w:t>019</w:t>
-      </w:r>
-      <w:r>
-        <w:rPr>
-          <w:rFonts w:ascii="宋体" w:eastAsia="宋体" w:hAnsi="宋体"/>
-          <w:sz w:val="24"/>
-        </w:rPr>
-        <w:t>年12月31日</w:t>
+        <w:t>019年12月31日</w:t>
       </w:r>
       <w:r>
         <w:rPr>
@@ -1059,14 +1065,7 @@
           <w:rFonts w:ascii="宋体" w:eastAsia="宋体" w:hAnsi="宋体"/>
           <w:sz w:val="24"/>
         </w:rPr>
-        <w:t>020</w:t>
-      </w:r>
-      <w:r>
-        <w:rPr>
-          <w:rFonts w:ascii="宋体" w:eastAsia="宋体" w:hAnsi="宋体"/>
-          <w:sz w:val="24"/>
-        </w:rPr>
-        <w:t>年1月1日起</w:t>
+        <w:t>020年1月1日起</w:t>
       </w:r>
       <w:r>
         <w:rPr>
@@ -1256,7 +1255,7 @@
       <w:pPr>
         <w:ind w:firstLineChars="200" w:firstLine="480"/>
         <w:rPr>
-          <w:rFonts w:ascii="宋体" w:eastAsia="宋体" w:hAnsi="宋体" w:hint="eastAsia"/>
+          <w:rFonts w:ascii="宋体" w:eastAsia="宋体" w:hAnsi="宋体"/>
           <w:sz w:val="24"/>
         </w:rPr>
       </w:pPr>
@@ -1407,6 +1406,8 @@
         </w:rPr>
         <w:t>，</w:t>
       </w:r>
+      <w:bookmarkStart w:id="8" w:name="OLE_LINK36"/>
+      <w:bookmarkStart w:id="9" w:name="OLE_LINK37"/>
       <w:r>
         <w:rPr>
           <w:rFonts w:ascii="宋体" w:eastAsia="宋体" w:hAnsi="宋体"/>
@@ -1414,15 +1415,15 @@
         </w:rPr>
         <w:t>比如丰田G-BOOK、通用</w:t>
       </w:r>
-      <w:proofErr w:type="spellStart"/>
-      <w:r>
-        <w:rPr>
-          <w:rFonts w:ascii="宋体" w:eastAsia="宋体" w:hAnsi="宋体"/>
-          <w:sz w:val="24"/>
-        </w:rPr>
-        <w:t>OlxlSTAR</w:t>
-      </w:r>
-      <w:proofErr w:type="spellEnd"/>
+      <w:bookmarkEnd w:id="8"/>
+      <w:bookmarkEnd w:id="9"/>
+      <w:r>
+        <w:rPr>
+          <w:rFonts w:ascii="宋体" w:eastAsia="宋体" w:hAnsi="宋体" w:hint="eastAsia"/>
+          <w:sz w:val="24"/>
+        </w:rPr>
+        <w:t>安吉星</w:t>
+      </w:r>
       <w:r>
         <w:rPr>
           <w:rFonts w:ascii="宋体" w:eastAsia="宋体" w:hAnsi="宋体"/>
@@ -1430,8 +1431,8 @@
         </w:rPr>
         <w:t>、</w:t>
       </w:r>
-      <w:bookmarkStart w:id="0" w:name="OLE_LINK1"/>
-      <w:bookmarkStart w:id="1" w:name="OLE_LINK2"/>
+      <w:bookmarkStart w:id="10" w:name="OLE_LINK1"/>
+      <w:bookmarkStart w:id="11" w:name="OLE_LINK2"/>
       <w:r>
         <w:rPr>
           <w:rFonts w:ascii="宋体" w:eastAsia="宋体" w:hAnsi="宋体" w:hint="eastAsia"/>
@@ -1439,8 +1440,8 @@
         </w:rPr>
         <w:t>上</w:t>
       </w:r>
-      <w:bookmarkEnd w:id="0"/>
-      <w:bookmarkEnd w:id="1"/>
+      <w:bookmarkEnd w:id="10"/>
+      <w:bookmarkEnd w:id="11"/>
       <w:r>
         <w:rPr>
           <w:rFonts w:ascii="宋体" w:eastAsia="宋体" w:hAnsi="宋体"/>
@@ -1633,7 +1634,7 @@
       <w:pPr>
         <w:spacing w:beforeLines="100" w:before="312"/>
         <w:rPr>
-          <w:rFonts w:ascii="宋体" w:eastAsia="宋体" w:hAnsi="宋体" w:hint="eastAsia"/>
+          <w:rFonts w:ascii="宋体" w:eastAsia="宋体" w:hAnsi="宋体"/>
           <w:sz w:val="28"/>
           <w:szCs w:val="28"/>
         </w:rPr>
@@ -1660,7 +1661,23 @@
           <w:sz w:val="28"/>
           <w:szCs w:val="28"/>
         </w:rPr>
-        <w:t>车连管理系统说明</w:t>
+        <w:t>车</w:t>
+      </w:r>
+      <w:r>
+        <w:rPr>
+          <w:rFonts w:ascii="宋体" w:eastAsia="宋体" w:hAnsi="宋体" w:hint="eastAsia"/>
+          <w:sz w:val="28"/>
+          <w:szCs w:val="28"/>
+        </w:rPr>
+        <w:t>辆</w:t>
+      </w:r>
+      <w:r>
+        <w:rPr>
+          <w:rFonts w:ascii="宋体" w:eastAsia="宋体" w:hAnsi="宋体" w:hint="eastAsia"/>
+          <w:sz w:val="28"/>
+          <w:szCs w:val="28"/>
+        </w:rPr>
+        <w:t>管理系统说明</w:t>
       </w:r>
     </w:p>
     <w:p>
@@ -1798,7 +1815,7 @@
       <w:pPr>
         <w:spacing w:beforeLines="100" w:before="312"/>
         <w:rPr>
-          <w:rFonts w:ascii="宋体" w:eastAsia="宋体" w:hAnsi="宋体" w:hint="eastAsia"/>
+          <w:rFonts w:ascii="宋体" w:eastAsia="宋体" w:hAnsi="宋体"/>
           <w:sz w:val="28"/>
           <w:szCs w:val="28"/>
         </w:rPr>
@@ -1946,64 +1963,64 @@
           <w:rFonts w:ascii="宋体" w:eastAsia="宋体" w:hAnsi="宋体" w:hint="eastAsia"/>
           <w:sz w:val="24"/>
         </w:rPr>
+        <w:t>2</w:t>
+      </w:r>
+      <w:r>
+        <w:rPr>
+          <w:rFonts w:ascii="宋体" w:eastAsia="宋体" w:hAnsi="宋体"/>
+          <w:sz w:val="24"/>
+        </w:rPr>
+        <w:t>020</w:t>
+      </w:r>
+      <w:r>
+        <w:rPr>
+          <w:rFonts w:ascii="宋体" w:eastAsia="宋体" w:hAnsi="宋体" w:hint="eastAsia"/>
+          <w:sz w:val="24"/>
+        </w:rPr>
+        <w:t>年9月</w:t>
+      </w:r>
+      <w:r>
+        <w:rPr>
+          <w:rFonts w:ascii="宋体" w:eastAsia="宋体" w:hAnsi="宋体"/>
+          <w:sz w:val="24"/>
+        </w:rPr>
+        <w:t>20</w:t>
+      </w:r>
+      <w:r>
+        <w:rPr>
+          <w:rFonts w:ascii="宋体" w:eastAsia="宋体" w:hAnsi="宋体" w:hint="eastAsia"/>
+          <w:sz w:val="24"/>
+        </w:rPr>
+        <w:t>日前完成开题报告，字数不少于3</w:t>
+      </w:r>
+      <w:r>
+        <w:rPr>
+          <w:rFonts w:ascii="宋体" w:eastAsia="宋体" w:hAnsi="宋体"/>
+          <w:sz w:val="24"/>
+        </w:rPr>
+        <w:t>000</w:t>
+      </w:r>
+      <w:r>
+        <w:rPr>
+          <w:rFonts w:ascii="宋体" w:eastAsia="宋体" w:hAnsi="宋体" w:hint="eastAsia"/>
+          <w:sz w:val="24"/>
+        </w:rPr>
+        <w:t>字；</w:t>
+      </w:r>
+    </w:p>
+    <w:p>
+      <w:pPr>
+        <w:rPr>
+          <w:rFonts w:ascii="宋体" w:eastAsia="宋体" w:hAnsi="宋体"/>
+          <w:sz w:val="24"/>
+        </w:rPr>
+      </w:pPr>
+      <w:r>
+        <w:rPr>
+          <w:rFonts w:ascii="宋体" w:eastAsia="宋体" w:hAnsi="宋体" w:hint="eastAsia"/>
+          <w:sz w:val="24"/>
+        </w:rPr>
         <w:lastRenderedPageBreak/>
-        <w:t>2</w:t>
-      </w:r>
-      <w:r>
-        <w:rPr>
-          <w:rFonts w:ascii="宋体" w:eastAsia="宋体" w:hAnsi="宋体"/>
-          <w:sz w:val="24"/>
-        </w:rPr>
-        <w:t>020</w:t>
-      </w:r>
-      <w:r>
-        <w:rPr>
-          <w:rFonts w:ascii="宋体" w:eastAsia="宋体" w:hAnsi="宋体" w:hint="eastAsia"/>
-          <w:sz w:val="24"/>
-        </w:rPr>
-        <w:t>年9月</w:t>
-      </w:r>
-      <w:r>
-        <w:rPr>
-          <w:rFonts w:ascii="宋体" w:eastAsia="宋体" w:hAnsi="宋体"/>
-          <w:sz w:val="24"/>
-        </w:rPr>
-        <w:t>20</w:t>
-      </w:r>
-      <w:r>
-        <w:rPr>
-          <w:rFonts w:ascii="宋体" w:eastAsia="宋体" w:hAnsi="宋体" w:hint="eastAsia"/>
-          <w:sz w:val="24"/>
-        </w:rPr>
-        <w:t>日前完成开题报告，字数不少于3</w:t>
-      </w:r>
-      <w:r>
-        <w:rPr>
-          <w:rFonts w:ascii="宋体" w:eastAsia="宋体" w:hAnsi="宋体"/>
-          <w:sz w:val="24"/>
-        </w:rPr>
-        <w:t>000</w:t>
-      </w:r>
-      <w:r>
-        <w:rPr>
-          <w:rFonts w:ascii="宋体" w:eastAsia="宋体" w:hAnsi="宋体" w:hint="eastAsia"/>
-          <w:sz w:val="24"/>
-        </w:rPr>
-        <w:t>字；</w:t>
-      </w:r>
-    </w:p>
-    <w:p>
-      <w:pPr>
-        <w:rPr>
-          <w:rFonts w:ascii="宋体" w:eastAsia="宋体" w:hAnsi="宋体"/>
-          <w:sz w:val="24"/>
-        </w:rPr>
-      </w:pPr>
-      <w:r>
-        <w:rPr>
-          <w:rFonts w:ascii="宋体" w:eastAsia="宋体" w:hAnsi="宋体" w:hint="eastAsia"/>
-          <w:sz w:val="24"/>
-        </w:rPr>
         <w:t>2</w:t>
       </w:r>
       <w:r>
@@ -2169,7 +2186,7 @@
     <w:p>
       <w:pPr>
         <w:rPr>
-          <w:rFonts w:ascii="宋体" w:eastAsia="宋体" w:hAnsi="宋体" w:hint="eastAsia"/>
+          <w:rFonts w:ascii="宋体" w:eastAsia="宋体" w:hAnsi="宋体"/>
           <w:sz w:val="24"/>
         </w:rPr>
       </w:pPr>

--- a/开题报告-基于互联网环境下的车辆管理系统设计.docx
+++ b/开题报告-基于互联网环境下的车辆管理系统设计.docx
@@ -2195,7 +2195,21 @@
           <w:rFonts w:ascii="宋体" w:eastAsia="宋体" w:hAnsi="宋体"/>
           <w:sz w:val="24"/>
         </w:rPr>
-        <w:t>[1] 刘雪晴.车联网服务管理系统的设计与实现[D]. 湖南大学 2016</w:t>
+        <w:t>[</w:t>
+      </w:r>
+      <w:r>
+        <w:rPr>
+          <w:rFonts w:ascii="宋体" w:eastAsia="宋体" w:hAnsi="宋体"/>
+          <w:sz w:val="24"/>
+        </w:rPr>
+        <w:t>2</w:t>
+      </w:r>
+      <w:r>
+        <w:rPr>
+          <w:rFonts w:ascii="宋体" w:eastAsia="宋体" w:hAnsi="宋体"/>
+          <w:sz w:val="24"/>
+        </w:rPr>
+        <w:t>] 刘雪晴.车联网服务管理系统的设计与实现[D]. 湖南大学 2016</w:t>
       </w:r>
     </w:p>
     <w:sectPr>
